--- a/public/base de datos/funciones/utilidad_prestamo.docx
+++ b/public/base de datos/funciones/utilidad_prestamo.docx
@@ -16,18 +16,13 @@
       </w:r>
       <w:proofErr w:type="spellStart"/>
       <w:r>
-        <w:t>public.fc_utilidad_</w:t>
-      </w:r>
-      <w:proofErr w:type="gramStart"/>
-      <w:r>
-        <w:t>prestamo</w:t>
+        <w:t>public.fc_utilidad_prestamo</w:t>
       </w:r>
       <w:proofErr w:type="spellEnd"/>
       <w:r>
         <w:t>(</w:t>
       </w:r>
       <w:proofErr w:type="spellStart"/>
-      <w:proofErr w:type="gramEnd"/>
       <w:r>
         <w:t>bigint</w:t>
       </w:r>
@@ -59,18 +54,13 @@
       </w:r>
       <w:proofErr w:type="spellStart"/>
       <w:r>
-        <w:t>public.fc_utilidad_</w:t>
-      </w:r>
-      <w:proofErr w:type="gramStart"/>
-      <w:r>
-        <w:t>prestamo</w:t>
+        <w:t>public.fc_utilidad_prestamo</w:t>
       </w:r>
       <w:proofErr w:type="spellEnd"/>
       <w:r>
         <w:t>(</w:t>
       </w:r>
       <w:proofErr w:type="spellStart"/>
-      <w:proofErr w:type="gramEnd"/>
       <w:r>
         <w:t>bigint</w:t>
       </w:r>
@@ -102,17 +92,12 @@
       </w:r>
       <w:proofErr w:type="spellStart"/>
       <w:r>
-        <w:t>public.fc_utilidad_</w:t>
-      </w:r>
-      <w:proofErr w:type="gramStart"/>
-      <w:r>
-        <w:t>prestamo</w:t>
+        <w:t>public.fc_utilidad_prestamo</w:t>
       </w:r>
       <w:proofErr w:type="spellEnd"/>
       <w:r>
         <w:t>(</w:t>
       </w:r>
-      <w:proofErr w:type="gramEnd"/>
     </w:p>
     <w:p>
       <w:r>
@@ -385,11 +370,7 @@
       </w:r>
       <w:proofErr w:type="spellStart"/>
       <w:r>
-        <w:t>f_valor_capital_</w:t>
-      </w:r>
-      <w:proofErr w:type="gramStart"/>
-      <w:r>
-        <w:t>recaudado</w:t>
+        <w:t>f_valor_capital_recaudado</w:t>
       </w:r>
       <w:proofErr w:type="spellEnd"/>
       <w:r>
@@ -400,7 +381,6 @@
         <w:t>double</w:t>
       </w:r>
       <w:proofErr w:type="spellEnd"/>
-      <w:proofErr w:type="gramEnd"/>
       <w:r>
         <w:t xml:space="preserve"> </w:t>
       </w:r>
@@ -419,11 +399,7 @@
       </w:r>
       <w:proofErr w:type="spellStart"/>
       <w:r>
-        <w:t>f_valor_interes_</w:t>
-      </w:r>
-      <w:proofErr w:type="gramStart"/>
-      <w:r>
-        <w:t>recaudado</w:t>
+        <w:t>f_valor_interes_recaudado</w:t>
       </w:r>
       <w:proofErr w:type="spellEnd"/>
       <w:r>
@@ -434,7 +410,6 @@
         <w:t>double</w:t>
       </w:r>
       <w:proofErr w:type="spellEnd"/>
-      <w:proofErr w:type="gramEnd"/>
       <w:r>
         <w:t xml:space="preserve"> </w:t>
       </w:r>
@@ -503,19 +478,11 @@
       </w:r>
       <w:r>
         <w:tab/>
-        <w:t>--     RAISE NOTICE 'cobro-- %</w:t>
-      </w:r>
-      <w:proofErr w:type="gramStart"/>
-      <w:r>
-        <w:t>',</w:t>
-      </w:r>
-      <w:proofErr w:type="spellStart"/>
-      <w:r>
-        <w:t>s</w:t>
-      </w:r>
-      <w:proofErr w:type="gramEnd"/>
-      <w:r>
-        <w:t>_cobro</w:t>
+        <w:t>--     RAISE NOTICE 'cobro-- %',</w:t>
+      </w:r>
+      <w:proofErr w:type="spellStart"/>
+      <w:r>
+        <w:t>s_cobro</w:t>
       </w:r>
       <w:proofErr w:type="spellEnd"/>
       <w:r>
@@ -557,29 +524,13 @@
       </w:r>
       <w:proofErr w:type="spellStart"/>
       <w:r>
-        <w:t>abono_</w:t>
-      </w:r>
-      <w:proofErr w:type="gramStart"/>
-      <w:r>
-        <w:t>valor,prestamo</w:t>
-      </w:r>
-      <w:proofErr w:type="gramEnd"/>
-      <w:r>
-        <w:t>_tasa</w:t>
-      </w:r>
-      <w:proofErr w:type="spellEnd"/>
-    </w:p>
-    <w:p>
-      <w:r>
-        <w:t xml:space="preserve">                             FROM abonos </w:t>
-      </w:r>
-      <w:proofErr w:type="gramStart"/>
-      <w:r>
-        <w:t>c ,prestamos</w:t>
-      </w:r>
-      <w:proofErr w:type="gramEnd"/>
-      <w:r>
-        <w:t xml:space="preserve"> p WHERE </w:t>
+        <w:t>abono_valor,prestamo_tasa</w:t>
+      </w:r>
+      <w:proofErr w:type="spellEnd"/>
+    </w:p>
+    <w:p>
+      <w:r>
+        <w:t xml:space="preserve">                             FROM abonos c ,prestamos p WHERE </w:t>
       </w:r>
       <w:proofErr w:type="spellStart"/>
       <w:r>
@@ -613,19 +564,11 @@
       </w:r>
       <w:proofErr w:type="spellEnd"/>
       <w:r>
-        <w:t xml:space="preserve"> notice'cantidad%</w:t>
-      </w:r>
-      <w:proofErr w:type="gramStart"/>
-      <w:r>
-        <w:t>',</w:t>
-      </w:r>
-      <w:proofErr w:type="spellStart"/>
-      <w:r>
-        <w:t>s</w:t>
-      </w:r>
-      <w:proofErr w:type="gramEnd"/>
-      <w:r>
-        <w:t>_query</w:t>
+        <w:t xml:space="preserve"> notice'cantidad%',</w:t>
+      </w:r>
+      <w:proofErr w:type="spellStart"/>
+      <w:r>
+        <w:t>s_query</w:t>
       </w:r>
       <w:proofErr w:type="spellEnd"/>
       <w:r>
@@ -673,15 +616,7 @@
       </w:r>
       <w:proofErr w:type="spellStart"/>
       <w:r>
-        <w:t>r_</w:t>
-      </w:r>
-      <w:proofErr w:type="gramStart"/>
-      <w:r>
-        <w:t>record.abono</w:t>
-      </w:r>
-      <w:proofErr w:type="gramEnd"/>
-      <w:r>
-        <w:t>_valor</w:t>
+        <w:t>r_record.abono_valor</w:t>
       </w:r>
       <w:proofErr w:type="spellEnd"/>
       <w:r>
@@ -709,15 +644,7 @@
       </w:r>
       <w:proofErr w:type="spellStart"/>
       <w:r>
-        <w:t>r_</w:t>
-      </w:r>
-      <w:proofErr w:type="gramStart"/>
-      <w:r>
-        <w:t>record.prestamo</w:t>
-      </w:r>
-      <w:proofErr w:type="gramEnd"/>
-      <w:r>
-        <w:t>_tasa</w:t>
+        <w:t>r_record.prestamo_tasa</w:t>
       </w:r>
       <w:proofErr w:type="spellEnd"/>
       <w:r>
@@ -761,19 +688,11 @@
       </w:r>
       <w:proofErr w:type="spellEnd"/>
       <w:r>
-        <w:t xml:space="preserve"> real a pagar%</w:t>
-      </w:r>
-      <w:proofErr w:type="gramStart"/>
-      <w:r>
-        <w:t>',</w:t>
-      </w:r>
-      <w:proofErr w:type="spellStart"/>
-      <w:r>
-        <w:t>f</w:t>
-      </w:r>
-      <w:proofErr w:type="gramEnd"/>
-      <w:r>
-        <w:t>_valor_real_pagar</w:t>
+        <w:t xml:space="preserve"> real a pagar%',</w:t>
+      </w:r>
+      <w:proofErr w:type="spellStart"/>
+      <w:r>
+        <w:t>f_valor_real_pagar</w:t>
       </w:r>
       <w:proofErr w:type="spellEnd"/>
       <w:r>
@@ -797,19 +716,11 @@
       </w:r>
       <w:proofErr w:type="spellEnd"/>
       <w:r>
-        <w:t xml:space="preserve"> notice'tasa%</w:t>
-      </w:r>
-      <w:proofErr w:type="gramStart"/>
-      <w:r>
-        <w:t>',</w:t>
-      </w:r>
-      <w:proofErr w:type="spellStart"/>
-      <w:r>
-        <w:t>f</w:t>
-      </w:r>
-      <w:proofErr w:type="gramEnd"/>
-      <w:r>
-        <w:t>_tasa</w:t>
+        <w:t xml:space="preserve"> notice'tasa%',</w:t>
+      </w:r>
+      <w:proofErr w:type="spellStart"/>
+      <w:r>
+        <w:t>f_tasa</w:t>
       </w:r>
       <w:proofErr w:type="spellEnd"/>
       <w:r>
@@ -834,19 +745,11 @@
       </w:r>
       <w:proofErr w:type="spellEnd"/>
       <w:r>
-        <w:t>-- %</w:t>
-      </w:r>
-      <w:proofErr w:type="gramStart"/>
-      <w:r>
-        <w:t>',</w:t>
-      </w:r>
-      <w:proofErr w:type="spellStart"/>
-      <w:r>
-        <w:t>f</w:t>
-      </w:r>
-      <w:proofErr w:type="gramEnd"/>
-      <w:r>
-        <w:t>_prestamo_id</w:t>
+        <w:t>-- %',</w:t>
+      </w:r>
+      <w:proofErr w:type="spellStart"/>
+      <w:r>
+        <w:t>f_prestamo_id</w:t>
       </w:r>
       <w:proofErr w:type="spellEnd"/>
       <w:r>
@@ -996,19 +899,11 @@
       </w:r>
       <w:proofErr w:type="spellEnd"/>
       <w:r>
-        <w:t xml:space="preserve"> formula%</w:t>
-      </w:r>
-      <w:proofErr w:type="gramStart"/>
-      <w:r>
-        <w:t>',</w:t>
-      </w:r>
-      <w:proofErr w:type="spellStart"/>
-      <w:r>
-        <w:t>f</w:t>
-      </w:r>
-      <w:proofErr w:type="gramEnd"/>
-      <w:r>
-        <w:t>_tasa_formula</w:t>
+        <w:t xml:space="preserve"> formula%',</w:t>
+      </w:r>
+      <w:proofErr w:type="spellStart"/>
+      <w:r>
+        <w:t>f_tasa_formula</w:t>
       </w:r>
       <w:proofErr w:type="spellEnd"/>
       <w:r>
@@ -1027,33 +922,150 @@
       </w:r>
       <w:proofErr w:type="spellEnd"/>
       <w:r>
+        <w:t xml:space="preserve"> = round(</w:t>
+      </w:r>
+      <w:proofErr w:type="spellStart"/>
+      <w:r>
+        <w:t>f_valor_real_pagar</w:t>
+      </w:r>
+      <w:proofErr w:type="spellEnd"/>
+      <w:r>
+        <w:t xml:space="preserve"> / </w:t>
+      </w:r>
+      <w:proofErr w:type="spellStart"/>
+      <w:r>
+        <w:t>f_tasa_formula</w:t>
+      </w:r>
+      <w:proofErr w:type="spellEnd"/>
+      <w:r>
+        <w:t>);</w:t>
+      </w:r>
+    </w:p>
+    <w:p>
+      <w:r>
+        <w:t xml:space="preserve">                             </w:t>
+      </w:r>
+      <w:proofErr w:type="spellStart"/>
+      <w:r>
+        <w:t>f_valor_interes_recaudado</w:t>
+      </w:r>
+      <w:proofErr w:type="spellEnd"/>
+      <w:r>
+        <w:t xml:space="preserve"> = round((</w:t>
+      </w:r>
+      <w:proofErr w:type="spellStart"/>
+      <w:r>
+        <w:t>f_tasa</w:t>
+      </w:r>
+      <w:proofErr w:type="spellEnd"/>
+      <w:r>
+        <w:t xml:space="preserve"> * </w:t>
+      </w:r>
+      <w:proofErr w:type="spellStart"/>
+      <w:r>
+        <w:t>f_valor_capital_recaudado</w:t>
+      </w:r>
+      <w:proofErr w:type="spellEnd"/>
+      <w:r>
+        <w:t>)/100);</w:t>
+      </w:r>
+    </w:p>
+    <w:p/>
+    <w:p>
+      <w:r>
+        <w:tab/>
+      </w:r>
+      <w:r>
+        <w:tab/>
+        <w:t>END LOOP;</w:t>
+      </w:r>
+    </w:p>
+    <w:p/>
+    <w:p/>
+    <w:p>
+      <w:r>
+        <w:t xml:space="preserve">            END IF;</w:t>
+      </w:r>
+    </w:p>
+    <w:p>
+      <w:r>
+        <w:t xml:space="preserve">            </w:t>
+      </w:r>
+    </w:p>
+    <w:p/>
+    <w:p>
+      <w:r>
+        <w:t xml:space="preserve">            IF </w:t>
+      </w:r>
+      <w:proofErr w:type="spellStart"/>
+      <w:r>
+        <w:t>s_tipo_valor</w:t>
+      </w:r>
+      <w:proofErr w:type="spellEnd"/>
+      <w:r>
+        <w:t xml:space="preserve"> = 'CAPITAL' THEN</w:t>
+      </w:r>
+    </w:p>
+    <w:p>
+      <w:r>
+        <w:t xml:space="preserve">            </w:t>
+      </w:r>
+    </w:p>
+    <w:p>
+      <w:r>
+        <w:t xml:space="preserve">               </w:t>
+      </w:r>
+      <w:proofErr w:type="spellStart"/>
+      <w:r>
+        <w:t>f_valor_retornar</w:t>
+      </w:r>
+      <w:proofErr w:type="spellEnd"/>
+      <w:r>
         <w:t xml:space="preserve"> = </w:t>
       </w:r>
-      <w:proofErr w:type="gramStart"/>
-      <w:r>
-        <w:t>round(</w:t>
-      </w:r>
-      <w:proofErr w:type="spellStart"/>
-      <w:proofErr w:type="gramEnd"/>
-      <w:r>
-        <w:t>f_valor_real_pagar</w:t>
-      </w:r>
-      <w:proofErr w:type="spellEnd"/>
-      <w:r>
-        <w:t xml:space="preserve"> / </w:t>
-      </w:r>
-      <w:proofErr w:type="spellStart"/>
-      <w:r>
-        <w:t>f_tasa_formula</w:t>
-      </w:r>
-      <w:proofErr w:type="spellEnd"/>
-      <w:r>
-        <w:t>);</w:t>
-      </w:r>
-    </w:p>
-    <w:p>
-      <w:r>
-        <w:t xml:space="preserve">                             </w:t>
+      <w:proofErr w:type="spellStart"/>
+      <w:r>
+        <w:t>f_valor_capital_recaudado</w:t>
+      </w:r>
+      <w:proofErr w:type="spellEnd"/>
+      <w:r>
+        <w:t xml:space="preserve"> ;</w:t>
+      </w:r>
+    </w:p>
+    <w:p>
+      <w:r>
+        <w:t xml:space="preserve">               </w:t>
+      </w:r>
+    </w:p>
+    <w:p>
+      <w:r>
+        <w:t xml:space="preserve">            ELSIF </w:t>
+      </w:r>
+      <w:proofErr w:type="spellStart"/>
+      <w:r>
+        <w:t>s_tipo_valor</w:t>
+      </w:r>
+      <w:proofErr w:type="spellEnd"/>
+      <w:r>
+        <w:t xml:space="preserve"> = 'INTERES' THEN</w:t>
+      </w:r>
+    </w:p>
+    <w:p>
+      <w:r>
+        <w:t xml:space="preserve">            </w:t>
+      </w:r>
+    </w:p>
+    <w:p>
+      <w:r>
+        <w:t xml:space="preserve">               </w:t>
+      </w:r>
+      <w:proofErr w:type="spellStart"/>
+      <w:r>
+        <w:t>f_valor_retornar</w:t>
+      </w:r>
+      <w:proofErr w:type="spellEnd"/>
+      <w:r>
+        <w:t xml:space="preserve"> = </w:t>
       </w:r>
       <w:proofErr w:type="spellStart"/>
       <w:r>
@@ -1061,148 +1073,8 @@
       </w:r>
       <w:proofErr w:type="spellEnd"/>
       <w:r>
-        <w:t xml:space="preserve"> = </w:t>
-      </w:r>
-      <w:proofErr w:type="gramStart"/>
-      <w:r>
-        <w:t>round(</w:t>
-      </w:r>
-      <w:proofErr w:type="gramEnd"/>
-      <w:r>
-        <w:t>(</w:t>
-      </w:r>
-      <w:proofErr w:type="spellStart"/>
-      <w:r>
-        <w:t>f_tasa</w:t>
-      </w:r>
-      <w:proofErr w:type="spellEnd"/>
-      <w:r>
-        <w:t xml:space="preserve"> * </w:t>
-      </w:r>
-      <w:proofErr w:type="spellStart"/>
-      <w:r>
-        <w:t>f_valor_capital_recaudado</w:t>
-      </w:r>
-      <w:proofErr w:type="spellEnd"/>
-      <w:r>
-        <w:t>)/100);</w:t>
-      </w:r>
-    </w:p>
-    <w:p/>
-    <w:p>
-      <w:r>
-        <w:tab/>
-      </w:r>
-      <w:r>
-        <w:tab/>
-        <w:t>END LOOP;</w:t>
-      </w:r>
-    </w:p>
-    <w:p/>
-    <w:p/>
-    <w:p>
-      <w:r>
-        <w:t xml:space="preserve">            END IF;</w:t>
-      </w:r>
-    </w:p>
-    <w:p>
-      <w:r>
-        <w:t xml:space="preserve">            </w:t>
-      </w:r>
-    </w:p>
-    <w:p/>
-    <w:p>
-      <w:r>
-        <w:t xml:space="preserve">            IF </w:t>
-      </w:r>
-      <w:proofErr w:type="spellStart"/>
-      <w:r>
-        <w:t>s_tipo_valor</w:t>
-      </w:r>
-      <w:proofErr w:type="spellEnd"/>
-      <w:r>
-        <w:t xml:space="preserve"> = 'CAPITAL' THEN</w:t>
-      </w:r>
-    </w:p>
-    <w:p>
-      <w:r>
-        <w:t xml:space="preserve">            </w:t>
-      </w:r>
-    </w:p>
-    <w:p>
-      <w:r>
-        <w:t xml:space="preserve">               </w:t>
-      </w:r>
-      <w:proofErr w:type="spellStart"/>
-      <w:r>
-        <w:t>f_valor_retornar</w:t>
-      </w:r>
-      <w:proofErr w:type="spellEnd"/>
-      <w:r>
-        <w:t xml:space="preserve"> = </w:t>
-      </w:r>
-      <w:proofErr w:type="spellStart"/>
-      <w:r>
-        <w:t>f_valor_capital_</w:t>
-      </w:r>
-      <w:proofErr w:type="gramStart"/>
-      <w:r>
-        <w:t>recaudado</w:t>
-      </w:r>
-      <w:proofErr w:type="spellEnd"/>
-      <w:r>
         <w:t xml:space="preserve"> ;</w:t>
       </w:r>
-      <w:proofErr w:type="gramEnd"/>
-    </w:p>
-    <w:p>
-      <w:r>
-        <w:t xml:space="preserve">               </w:t>
-      </w:r>
-    </w:p>
-    <w:p>
-      <w:r>
-        <w:t xml:space="preserve">            ELSIF </w:t>
-      </w:r>
-      <w:proofErr w:type="spellStart"/>
-      <w:r>
-        <w:t>s_tipo_valor</w:t>
-      </w:r>
-      <w:proofErr w:type="spellEnd"/>
-      <w:r>
-        <w:t xml:space="preserve"> = 'INTERES' THEN</w:t>
-      </w:r>
-    </w:p>
-    <w:p>
-      <w:r>
-        <w:t xml:space="preserve">            </w:t>
-      </w:r>
-    </w:p>
-    <w:p>
-      <w:r>
-        <w:t xml:space="preserve">               </w:t>
-      </w:r>
-      <w:proofErr w:type="spellStart"/>
-      <w:r>
-        <w:t>f_valor_retornar</w:t>
-      </w:r>
-      <w:proofErr w:type="spellEnd"/>
-      <w:r>
-        <w:t xml:space="preserve"> = </w:t>
-      </w:r>
-      <w:proofErr w:type="spellStart"/>
-      <w:r>
-        <w:t>f_valor_interes_</w:t>
-      </w:r>
-      <w:proofErr w:type="gramStart"/>
-      <w:r>
-        <w:t>recaudado</w:t>
-      </w:r>
-      <w:proofErr w:type="spellEnd"/>
-      <w:r>
-        <w:t xml:space="preserve"> ;</w:t>
-      </w:r>
-      <w:proofErr w:type="gramEnd"/>
     </w:p>
     <w:p>
       <w:r>
@@ -1281,18 +1153,13 @@
       </w:r>
       <w:proofErr w:type="spellStart"/>
       <w:r>
-        <w:t>public.fc_utilidad_</w:t>
-      </w:r>
-      <w:proofErr w:type="gramStart"/>
-      <w:r>
-        <w:t>prestamo</w:t>
+        <w:t>public.fc_utilidad_prestamo</w:t>
       </w:r>
       <w:proofErr w:type="spellEnd"/>
       <w:r>
         <w:t>(</w:t>
       </w:r>
       <w:proofErr w:type="spellStart"/>
-      <w:proofErr w:type="gramEnd"/>
       <w:r>
         <w:t>bigint</w:t>
       </w:r>

--- a/public/base de datos/funciones/utilidad_prestamo.docx
+++ b/public/base de datos/funciones/utilidad_prestamo.docx
@@ -16,17 +16,21 @@
       s_tipo_valor             ALIAS FOR $2;
      sql                       VARCHAR;
      s_query                   VARCHAR;
+     f_tiempo_prestamo         VARCHAR;
+     f_abono_tipo_pago         VARCHAR;
      result                     RECORD;
      result1                    RECORD;
      r_record                   RECORD;     
      cod_prestamo               integer;
      f_valor_real_pagar         double precision;
      f_tasa                     double precision; 
-     f_tasa_formula             double precision;     
-     f_tasa_decimal             double precision;     
-     f_valor_capital_recaudado  double precision;
-     f_valor_interes_recaudado  double precision;
-     f_valor_retornar            double precision;
+     f_tasa_sin_puntos          double precision; 
+     f_tasa_formula                   double precision;     
+     f_tasa_decimal                   double precision;     
+     f_valor_capital_recaudado        double precision;
+     f_valor_interes_recaudado        double precision;
+     f_valor_retornar                 double precision;
+     f_abono_capital_abonado_abierto  double precision;
    BEGIN
 </w:t>
       </w:r>
@@ -40,7 +44,8 @@
         <w:tab/>
         <w:t xml:space="preserve">--     RAISE NOTICE 'cobro-- %',s_cobro;
              IF s_cobro IS NOT NULL THEN
-                     s_query='SELECT abono_valor,prestamo_tasa,replace(prestamo_tasa::text,''.'','''')::double precision as tasa_decimal
+                     s_query='SELECT abono_valor,prestamo_tasa,replace(prestamo_tasa::text,''.'','''')::double precision as tasa_decimal,
+                                     prestamo_tipo,abono_tipo_pago,abono_capital_abonado_abierto
                              FROM abonos c ,prestamos p WHERE c.prestamo_id = p.id and c.id='||s_cobro||'  ';
                     </w:t>
       </w:r>
@@ -48,29 +53,62 @@
         <w:tab/>
         <w:t xml:space="preserve"> raise notice'cantidad%',s_query;
                        FOR r_record IN EXECUTE s_query LOOP
-                             f_valor_real_pagar        = r_record.abono_valor;
-</w:t>
-      </w:r>
-      <w:r>
-        <w:tab/>
-      </w:r>
-      <w:r>
-        <w:tab/>
-      </w:r>
-      <w:r>
-        <w:tab/>
-        <w:t xml:space="preserve">     f_tasa                     = r_record.prestamo_tasa;
-</w:t>
-      </w:r>
-      <w:r>
-        <w:tab/>
-      </w:r>
-      <w:r>
-        <w:tab/>
-      </w:r>
-      <w:r>
-        <w:tab/>
-        <w:t xml:space="preserve">     f_tasa_decimal             = r_record.tasa_decimal;
+                             f_valor_real_pagar             = r_record.abono_valor;
+</w:t>
+      </w:r>
+      <w:r>
+        <w:tab/>
+      </w:r>
+      <w:r>
+        <w:tab/>
+      </w:r>
+      <w:r>
+        <w:tab/>
+        <w:t xml:space="preserve">     f_tasa                          = r_record.prestamo_tasa;
+</w:t>
+      </w:r>
+      <w:r>
+        <w:tab/>
+      </w:r>
+      <w:r>
+        <w:tab/>
+      </w:r>
+      <w:r>
+        <w:tab/>
+        <w:t xml:space="preserve">     f_tasa_decimal                  = r_record.tasa_decimal;
+</w:t>
+      </w:r>
+      <w:r>
+        <w:tab/>
+      </w:r>
+      <w:r>
+        <w:tab/>
+      </w:r>
+      <w:r>
+        <w:tab/>
+        <w:t xml:space="preserve">     f_tiempo_prestamo               = r_record.prestamo_tipo;
+</w:t>
+      </w:r>
+      <w:r>
+        <w:tab/>
+      </w:r>
+      <w:r>
+        <w:tab/>
+      </w:r>
+      <w:r>
+        <w:tab/>
+        <w:t xml:space="preserve">     f_abono_tipo_pago               = r_record.abono_tipo_pago;
+</w:t>
+      </w:r>
+      <w:r>
+        <w:tab/>
+      </w:r>
+      <w:r>
+        <w:tab/>
+      </w:r>
+      <w:r>
+        <w:tab/>
+        <w:t xml:space="preserve">     f_abono_capital_abonado_abierto = r_record.abono_capital_abonado_abierto;
 </w:t>
       </w:r>
       <w:r>
@@ -140,18 +178,18 @@
       </w:r>
       <w:r>
         <w:tab/>
-        <w:t xml:space="preserve"> f_tasa = replace(f_tasa::text,'.'::text,''::text)::double precision;
-</w:t>
-      </w:r>
-      <w:r>
-        <w:tab/>
-      </w:r>
-      <w:r>
-        <w:tab/>
-      </w:r>
-      <w:r>
-        <w:tab/>
-        <w:t xml:space="preserve">        f_tasa_formula = 1||'.'||f_tasa||'0';
+        <w:t xml:space="preserve"> f_tasa_sin_puntos = replace(f_tasa::text,'.'::text,''::text)::double precision;
+</w:t>
+      </w:r>
+      <w:r>
+        <w:tab/>
+      </w:r>
+      <w:r>
+        <w:tab/>
+      </w:r>
+      <w:r>
+        <w:tab/>
+        <w:t xml:space="preserve">        f_tasa_formula = 1||'.'||f_tasa_sin_puntos||'0';
 </w:t>
       </w:r>
       <w:r>
@@ -173,7 +211,7 @@
       </w:r>
       <w:r>
         <w:tab/>
-        <w:t xml:space="preserve">     f_tasa = replace(f_tasa::text,'.'::text,''::text)::double precision;
+        <w:t xml:space="preserve">     f_tasa_sin_puntos = replace(f_tasa::text,'.'::text,''::text)::double precision;
 </w:t>
       </w:r>
       <w:r>
@@ -188,7 +226,7 @@
       </w:r>
       <w:r>
         <w:tab/>
-        <w:t xml:space="preserve"> f_tasa_formula = 1||'.0'||f_tasa;
+        <w:t xml:space="preserve"> f_tasa_formula = 1||'.0'||f_tasa_sin_puntos;
 </w:t>
       </w:r>
       <w:r>
@@ -200,6 +238,17 @@
       <w:r>
         <w:tab/>
         <w:t xml:space="preserve">     END IF;
+</w:t>
+      </w:r>
+      <w:r>
+        <w:tab/>
+      </w:r>
+      <w:r>
+        <w:tab/>
+      </w:r>
+      <w:r>
+        <w:tab/>
+        <w:t xml:space="preserve">      raise notice'tasa formula%',f_tasa_formula;
 </w:t>
       </w:r>
       <w:r>
@@ -220,17 +269,263 @@
       </w:r>
       <w:r>
         <w:tab/>
-        <w:t>END LOOP;
+        <w:t xml:space="preserve">END LOOP;
             END IF;
-            IF s_tipo_valor = 'CAPITAL' THEN
-               f_valor_retornar = f_valor_capital_recaudado ;
-            ELSIF s_tipo_valor = 'INTERES' THEN
-               f_valor_retornar = f_valor_interes_recaudado ;
-            END IF;</w:t>
+           IF f_tiempo_prestamo = 'CERRADO' THEN
+</w:t>
+      </w:r>
+      <w:r>
+        <w:tab/>
+      </w:r>
+      <w:r>
+        <w:tab/>
+        <w:t xml:space="preserve">    IF s_tipo_valor = 'CAPITAL' THEN
+</w:t>
+      </w:r>
+      <w:r>
+        <w:tab/>
+      </w:r>
+      <w:r>
+        <w:tab/>
+        <w:t xml:space="preserve">    
+</w:t>
+      </w:r>
+      <w:r>
+        <w:tab/>
+      </w:r>
+      <w:r>
+        <w:tab/>
+        <w:t xml:space="preserve">       f_valor_retornar = f_valor_capital_recaudado ;
+</w:t>
+      </w:r>
+      <w:r>
+        <w:tab/>
+      </w:r>
+      <w:r>
+        <w:tab/>
+        <w:t xml:space="preserve">    ELSIF s_tipo_valor = 'INTERES' THEN
+</w:t>
+      </w:r>
+      <w:r>
+        <w:tab/>
+      </w:r>
+      <w:r>
+        <w:tab/>
+        <w:t xml:space="preserve">       f_valor_retornar = f_valor_interes_recaudado ;
+</w:t>
+      </w:r>
+      <w:r>
+        <w:tab/>
+      </w:r>
+      <w:r>
+        <w:tab/>
+        <w:t xml:space="preserve">    END IF;</w:t>
       </w:r>
       <w:r>
         <w:tab/>
         <w:t xml:space="preserve">
+            ELSIF f_tiempo_prestamo = 'ABIERTO' THEN
+                  IF f_abono_tipo_pago = 'PAGO CUOTA' AND f_abono_capital_abonado_abierto &gt; 0 THEN
+</w:t>
+      </w:r>
+      <w:r>
+        <w:tab/>
+      </w:r>
+      <w:r>
+        <w:tab/>
+      </w:r>
+      <w:r>
+        <w:tab/>
+        <w:t xml:space="preserve">    IF s_tipo_valor = 'CAPITAL' THEN
+</w:t>
+      </w:r>
+      <w:r>
+        <w:tab/>
+      </w:r>
+      <w:r>
+        <w:tab/>
+      </w:r>
+      <w:r>
+        <w:tab/>
+        <w:t xml:space="preserve">       f_valor_retornar = f_abono_capital_abonado_abierto;
+</w:t>
+      </w:r>
+      <w:r>
+        <w:tab/>
+      </w:r>
+      <w:r>
+        <w:tab/>
+      </w:r>
+      <w:r>
+        <w:tab/>
+        <w:t xml:space="preserve">    ELSIF s_tipo_valor = 'INTERES' THEN
+</w:t>
+      </w:r>
+      <w:r>
+        <w:tab/>
+      </w:r>
+      <w:r>
+        <w:tab/>
+      </w:r>
+      <w:r>
+        <w:tab/>
+        <w:t xml:space="preserve">       f_valor_retornar = round(f_valor_real_pagar - f_abono_capital_abonado_abierto) ;
+</w:t>
+      </w:r>
+      <w:r>
+        <w:tab/>
+      </w:r>
+      <w:r>
+        <w:tab/>
+      </w:r>
+      <w:r>
+        <w:tab/>
+        <w:t xml:space="preserve">    END IF;
+</w:t>
+      </w:r>
+      <w:r>
+        <w:tab/>
+      </w:r>
+      <w:r>
+        <w:tab/>
+      </w:r>
+      <w:r>
+        <w:tab/>
+        <w:t xml:space="preserve">    
+</w:t>
+      </w:r>
+      <w:r>
+        <w:tab/>
+        <w:t xml:space="preserve">          ELSIF f_abono_tipo_pago = 'PAGO CUOTA' </w:t>
+      </w:r>
+      <w:r>
+        <w:lastRenderedPageBreak/>
+        <w:t xml:space="preserve">AND f_abono_capital_abonado_abierto &lt;= 0 THEN
+</w:t>
+      </w:r>
+      <w:r>
+        <w:tab/>
+        <w:t xml:space="preserve">                   IF s_tipo_valor = 'CAPITAL' THEN
+</w:t>
+      </w:r>
+      <w:r>
+        <w:tab/>
+      </w:r>
+      <w:r>
+        <w:tab/>
+      </w:r>
+      <w:r>
+        <w:tab/>
+        <w:t xml:space="preserve">       f_valor_retornar = 0;
+</w:t>
+      </w:r>
+      <w:r>
+        <w:tab/>
+      </w:r>
+      <w:r>
+        <w:tab/>
+      </w:r>
+      <w:r>
+        <w:tab/>
+        <w:t xml:space="preserve">    ELSIF s_tipo_valor = 'INTERES' THEN
+</w:t>
+      </w:r>
+      <w:r>
+        <w:tab/>
+      </w:r>
+      <w:r>
+        <w:tab/>
+      </w:r>
+      <w:r>
+        <w:tab/>
+        <w:t xml:space="preserve">       f_valor_retornar = f_valor_real_pagar ;
+</w:t>
+      </w:r>
+      <w:r>
+        <w:tab/>
+      </w:r>
+      <w:r>
+        <w:tab/>
+      </w:r>
+      <w:r>
+        <w:tab/>
+        <w:t xml:space="preserve">    END IF;
+</w:t>
+      </w:r>
+      <w:r>
+        <w:tab/>
+      </w:r>
+      <w:r>
+        <w:tab/>
+      </w:r>
+      <w:r>
+        <w:tab/>
+        <w:t xml:space="preserve">    
+</w:t>
+      </w:r>
+      <w:r>
+        <w:tab/>
+        <w:t xml:space="preserve">          ELSIF f_abono_tipo_pago = 'ABONO A CAPITAL'  OR f_abono_tipo_pago = 'PAGO TOTAL DEUDA' THEN
+</w:t>
+      </w:r>
+      <w:r>
+        <w:tab/>
+        <w:t xml:space="preserve">                   IF s_tipo_valor = 'CAPITAL' THEN
+</w:t>
+      </w:r>
+      <w:r>
+        <w:tab/>
+      </w:r>
+      <w:r>
+        <w:tab/>
+      </w:r>
+      <w:r>
+        <w:tab/>
+        <w:t xml:space="preserve">       f_valor_retornar = f_valor_real_pagar;
+</w:t>
+      </w:r>
+      <w:r>
+        <w:tab/>
+      </w:r>
+      <w:r>
+        <w:tab/>
+      </w:r>
+      <w:r>
+        <w:tab/>
+        <w:t xml:space="preserve">    ELSIF s_tipo_valor = 'INTERES' THEN
+</w:t>
+      </w:r>
+      <w:r>
+        <w:tab/>
+      </w:r>
+      <w:r>
+        <w:tab/>
+      </w:r>
+      <w:r>
+        <w:tab/>
+        <w:t xml:space="preserve">       f_valor_retornar = 0 ;
+</w:t>
+      </w:r>
+      <w:r>
+        <w:tab/>
+      </w:r>
+      <w:r>
+        <w:tab/>
+      </w:r>
+      <w:r>
+        <w:tab/>
+        <w:t xml:space="preserve">    END IF;
+</w:t>
+      </w:r>
+      <w:r>
+        <w:tab/>
+        <w:t xml:space="preserve">          
+</w:t>
+      </w:r>
+      <w:r>
+        <w:tab/>
+        <w:t xml:space="preserve">          END IF;
+            END IF;
 </w:t>
       </w:r>
       <w:r>
@@ -912,7 +1207,7 @@
   <a:extraClrSchemeLst/>
   <a:extLst>
     <a:ext uri="{05A4C25C-085E-4340-85A3-A5531E510DB2}">
-      <thm15:themeFamily xmlns:thm15="http://schemas.microsoft.com/office/thememl/2012/main" xmlns="" name="Office Theme" id="{62F939B6-93AF-4DB8-9C6B-D6C7DFDC589F}" vid="{4A3C46E8-61CC-4603-A589-7422A47A8E4A}"/>
+      <thm15:themeFamily xmlns="" xmlns:thm15="http://schemas.microsoft.com/office/thememl/2012/main" name="Office Theme" id="{62F939B6-93AF-4DB8-9C6B-D6C7DFDC589F}" vid="{4A3C46E8-61CC-4603-A589-7422A47A8E4A}"/>
     </a:ext>
   </a:extLst>
 </a:theme>

--- a/public/base de datos/funciones/utilidad_prestamo.docx
+++ b/public/base de datos/funciones/utilidad_prestamo.docx
@@ -4,166 +4,387 @@
   <w:body>
     <w:p>
       <w:r>
-        <w:t xml:space="preserve">-- Function: public.fc_utilidad_prestamo(bigint, character varying)
--- DROP FUNCTION public.fc_utilidad_prestamo(bigint, character varying);
-CREATE OR REPLACE FUNCTION public.fc_utilidad_prestamo(
-    bigint,
-    character varying)
-  RETURNS double precision AS
+        <w:t>-- Function: public.fc_calcula_utilidad_mes(bigint)
+-- DROP FUNCTION public.fc_calcula_utilidad_mes(bigint);
+CREATE OR REPLACE FUNCTION public.fc_calcula_utilidad_mes(bigint)
+  RETURNS bigint AS
 $BODY$
    DECLARE
-      s_cobro                  ALIAS FOR $1;
-      s_tipo_valor             ALIAS FOR $2;
-     sql                       VARCHAR;
-     s_query                   VARCHAR;
-     f_tiempo_prestamo         VARCHAR;
-     f_abono_tipo_pago         VARCHAR;
-     result                     RECORD;
-     result1                    RECORD;
-     r_record                   RECORD;     
-     cod_prestamo               integer;
-     f_valor_real_pagar         double precision;
-     f_tasa                     double precision; 
-     f_tasa_sin_puntos          double precision; 
-     f_tasa_formula                   double precision;     
-     f_tasa_decimal                   double precision;     
-     f_valor_capital_recaudado        double precision;
-     f_valor_interes_recaudado        double precision;
-     f_valor_retornar                 double precision;
-     f_abono_capital_abonado_abierto  double precision;
+      f_prestamo_id                 ALIAS FOR $1;
+     s_query                        VARCHAR;
+     result                         RECORD;
+     r_record                       RECORD;
+     cteccodigo1                    bigint;
+     cod_prestamo                   integer;
+     f_tipo_prestamo                varchar;
+     f_tiempo_cobro                 varchar;
+     f_cantidad_cuotas_pagar        integer;
+     f_valor_cuota_pagar            double precision;
+     f_fecha_utilidad_mes           date;
+     f_fecha_inicio_prestamo        date; 
+     f_fecha_proximo_cobro          date;
+     f_valor_proximo_pago_deuda     double precision;     
+     f_proximovalor_cancelar        double precision;
+     f_bandera_calcula_utilidad_mes integer;  
+     f_cantidad_dias_primera_cuota  integer;
+     f_dias                         integer;
+     f_cuotas_restantes_mes         integer;
+     f_dias_multiplicar_cuota       integer;
+     f_utilidad_mes                 double precision;
+     f_valor_utilidad_mes           double precision;
+     f_prestamo_interes_cerrado     double precision;
+     f_prestamo_interes_abierto     double precision;
+     f_cuotas_pagar_primer_mes      integer;
+     f_cuotas_pagar_total           integer;
+     f_cuotas_por_pagar_cerrado     integer;
+     f_prestamo_valor_proxima_cuota double precision;
+     f_prestamo_estado_pago</w:t>
+      </w:r>
+      <w:r>
+        <w:tab/>
+        <w:t xml:space="preserve">     varchar;      
    BEGIN
-</w:t>
-      </w:r>
-      <w:r>
-        <w:tab/>
-      </w:r>
-      <w:r>
-        <w:tab/>
-      </w:r>
-      <w:r>
-        <w:tab/>
-        <w:t xml:space="preserve">--     RAISE NOTICE 'cobro-- %',s_cobro;
-             IF s_cobro IS NOT NULL THEN
-                     s_query='SELECT abono_valor,prestamo_tasa,replace(prestamo_tasa::text,''.'','''')::double precision as tasa_decimal,
-                                     prestamo_tipo,abono_tipo_pago,abono_capital_abonado_abierto
-                             FROM abonos c ,prestamos p WHERE c.prestamo_id = p.id and c.id='||s_cobro||'  ';
-                    </w:t>
-      </w:r>
-      <w:r>
-        <w:tab/>
-        <w:t xml:space="preserve"> raise notice'cantidad%',s_query;
+   --IF TG_OP ='INSERT'   THEN        
+             IF f_prestamo_id IS NOT NULL THEN
+</w:t>
+      </w:r>
+      <w:r>
+        <w:tab/>
+      </w:r>
+      <w:r>
+        <w:tab/>
+        <w:t xml:space="preserve">  s_query='SELECT id, prestamo_tipo, prestamo_tiempo_cobro, prestamo_numero_cuotas, 
+</w:t>
+      </w:r>
+      <w:r>
+        <w:tab/>
+      </w:r>
+      <w:r>
+        <w:tab/>
+      </w:r>
+      <w:r>
+        <w:tab/>
+      </w:r>
+      <w:r>
+        <w:tab/>
+      </w:r>
+      <w:r>
+        <w:tab/>
+      </w:r>
+      <w:r>
+        <w:tab/>
+        <w:t xml:space="preserve">    prestamo_valor_cuota,  prestamo_fecha_inicial, prestamo_fecha_proximo_cobro,
+</w:t>
+      </w:r>
+      <w:r>
+        <w:tab/>
+      </w:r>
+      <w:r>
+        <w:tab/>
+      </w:r>
+      <w:r>
+        <w:tab/>
+      </w:r>
+      <w:r>
+        <w:tab/>
+      </w:r>
+      <w:r>
+        <w:tab/>
+      </w:r>
+      <w:r>
+        <w:tab/>
+        <w:t xml:space="preserve">    prestamo_valor_proxima_cuota, prestamo_utilidad_mes, prestamo_estado,
+</w:t>
+      </w:r>
+      <w:r>
+        <w:tab/>
+      </w:r>
+      <w:r>
+        <w:tab/>
+      </w:r>
+      <w:r>
+        <w:tab/>
+      </w:r>
+      <w:r>
+        <w:tab/>
+      </w:r>
+      <w:r>
+        <w:tab/>
+      </w:r>
+      <w:r>
+        <w:tab/>
+        <w:t xml:space="preserve">    CASE WHEN prestamo_fecha_proximo_cobro &gt; prestamo_fecha_utilidad_mes THEN 1
+</w:t>
+      </w:r>
+      <w:r>
+        <w:tab/>
+      </w:r>
+      <w:r>
+        <w:tab/>
+      </w:r>
+      <w:r>
+        <w:tab/>
+      </w:r>
+      <w:r>
+        <w:tab/>
+      </w:r>
+      <w:r>
+        <w:tab/>
+      </w:r>
+      <w:r>
+        <w:tab/>
+        <w:t xml:space="preserve">     ELSE 2 END AS bandera_calcula_utilidad_mes,
+</w:t>
+      </w:r>
+      <w:r>
+        <w:tab/>
+      </w:r>
+      <w:r>
+        <w:tab/>
+      </w:r>
+      <w:r>
+        <w:tab/>
+      </w:r>
+      <w:r>
+        <w:tab/>
+      </w:r>
+      <w:r>
+        <w:tab/>
+      </w:r>
+      <w:r>
+        <w:tab/>
+        <w:t xml:space="preserve">     (select substring((select (date_trunc(''month'',prestamo_fecha_proximo_cobro) +''1month'' ::interval -''1sec'' ::interval)::varchar),1,10) )
+</w:t>
+      </w:r>
+      <w:r>
+        <w:tab/>
+      </w:r>
+      <w:r>
+        <w:tab/>
+      </w:r>
+      <w:r>
+        <w:tab/>
+      </w:r>
+      <w:r>
+        <w:tab/>
+      </w:r>
+      <w:r>
+        <w:tab/>
+      </w:r>
+      <w:r>
+        <w:tab/>
+        <w:t xml:space="preserve">      as fecha_utilidad_mes,
+</w:t>
+      </w:r>
+      <w:r>
+        <w:tab/>
+      </w:r>
+      <w:r>
+        <w:tab/>
+      </w:r>
+      <w:r>
+        <w:tab/>
+      </w:r>
+      <w:r>
+        <w:tab/>
+      </w:r>
+      <w:r>
+        <w:tab/>
+      </w:r>
+      <w:r>
+        <w:tab/>
+        <w:t xml:space="preserve">      (select substring((select (date_trunc(''month'',current_date) 
+</w:t>
+      </w:r>
+      <w:r>
+        <w:tab/>
+      </w:r>
+      <w:r>
+        <w:tab/>
+      </w:r>
+      <w:r>
+        <w:tab/>
+      </w:r>
+      <w:r>
+        <w:tab/>
+      </w:r>
+      <w:r>
+        <w:tab/>
+      </w:r>
+      <w:r>
+        <w:tab/>
+        <w:t xml:space="preserve">      +''1month'' ::interval -''1sec''::interval)::varchar),1,10)::date - prestamo_fecha_inicial ) as cantidad_dias_primera_cuota,
+</w:t>
+      </w:r>
+      <w:r>
+        <w:tab/>
+      </w:r>
+      <w:r>
+        <w:tab/>
+      </w:r>
+      <w:r>
+        <w:tab/>
+      </w:r>
+      <w:r>
+        <w:tab/>
+      </w:r>
+      <w:r>
+        <w:tab/>
+      </w:r>
+      <w:r>
+        <w:tab/>
+        <w:t xml:space="preserve">      ((prestamo_valor * prestamo_tasa)/100) as prestamo_interes_cerrado,
+</w:t>
+      </w:r>
+      <w:r>
+        <w:tab/>
+      </w:r>
+      <w:r>
+        <w:tab/>
+      </w:r>
+      <w:r>
+        <w:tab/>
+      </w:r>
+      <w:r>
+        <w:tab/>
+      </w:r>
+      <w:r>
+        <w:tab/>
+      </w:r>
+      <w:r>
+        <w:tab/>
+        <w:t xml:space="preserve">      ((prestamo_valor_actual * prestamo_tasa)/100) as prestamo_interes_abierto</w:t>
+      </w:r>
+      <w:r>
+        <w:tab/>
+        <w:t xml:space="preserve">,
+</w:t>
+      </w:r>
+      <w:r>
+        <w:tab/>
+      </w:r>
+      <w:r>
+        <w:tab/>
+      </w:r>
+      <w:r>
+        <w:tab/>
+      </w:r>
+      <w:r>
+        <w:tab/>
+      </w:r>
+      <w:r>
+        <w:tab/>
+      </w:r>
+      <w:r>
+        <w:tab/>
+        <w:t xml:space="preserve">      (prestamo_numero_cuotas - prestamo_cantidad_cuota_pagada_creditocerrado) as cuotas_por_pagar_cerrado,
+</w:t>
+      </w:r>
+      <w:r>
+        <w:tab/>
+      </w:r>
+      <w:r>
+        <w:tab/>
+      </w:r>
+      <w:r>
+        <w:tab/>
+      </w:r>
+      <w:r>
+        <w:tab/>
+      </w:r>
+      <w:r>
+        <w:tab/>
+      </w:r>
+      <w:r>
+        <w:tab/>
+        <w:t xml:space="preserve">      prestamo_valor_proxima_cuota, prestamo_estado_pago</w:t>
+      </w:r>
+      <w:r>
+        <w:tab/>
+        <w:t xml:space="preserve">      
+</w:t>
+      </w:r>
+      <w:r>
+        <w:tab/>
+        <w:t xml:space="preserve">      
+       </w:t>
+      </w:r>
+      <w:r>
+        <w:tab/>
+      </w:r>
+      <w:r>
+        <w:tab/>
+        <w:t xml:space="preserve">    FROM prestamos
+                    WHERE  id='||f_prestamo_id||' and prestamo_estado = ''ACTIVO'' ';
+                    raise notice'cantidad%',s_query;
                        FOR r_record IN EXECUTE s_query LOOP
-                             f_valor_real_pagar             = r_record.abono_valor;
-</w:t>
-      </w:r>
-      <w:r>
-        <w:tab/>
-      </w:r>
-      <w:r>
-        <w:tab/>
-      </w:r>
-      <w:r>
-        <w:tab/>
-        <w:t xml:space="preserve">     f_tasa                          = r_record.prestamo_tasa;
-</w:t>
-      </w:r>
-      <w:r>
-        <w:tab/>
-      </w:r>
-      <w:r>
-        <w:tab/>
-      </w:r>
-      <w:r>
-        <w:tab/>
-        <w:t xml:space="preserve">     f_tasa_decimal                  = r_record.tasa_decimal;
-</w:t>
-      </w:r>
-      <w:r>
-        <w:tab/>
-      </w:r>
-      <w:r>
-        <w:tab/>
-      </w:r>
-      <w:r>
-        <w:tab/>
-        <w:t xml:space="preserve">     f_tiempo_prestamo               = r_record.prestamo_tipo;
-</w:t>
-      </w:r>
-      <w:r>
-        <w:tab/>
-      </w:r>
-      <w:r>
-        <w:tab/>
-      </w:r>
-      <w:r>
-        <w:tab/>
-        <w:t xml:space="preserve">     f_abono_tipo_pago               = r_record.abono_tipo_pago;
-</w:t>
-      </w:r>
-      <w:r>
-        <w:tab/>
-      </w:r>
-      <w:r>
-        <w:tab/>
-      </w:r>
-      <w:r>
-        <w:tab/>
-        <w:t xml:space="preserve">     f_abono_capital_abonado_abierto = r_record.abono_capital_abonado_abierto;
-</w:t>
-      </w:r>
-      <w:r>
-        <w:tab/>
-      </w:r>
-      <w:r>
-        <w:tab/>
-      </w:r>
-      <w:r>
-        <w:tab/>
-        <w:t xml:space="preserve">     --raise notice'valor real a pagar%',f_valor_real_pagar;
-</w:t>
-      </w:r>
-      <w:r>
-        <w:tab/>
-      </w:r>
-      <w:r>
-        <w:tab/>
-      </w:r>
-      <w:r>
-        <w:tab/>
-        <w:t xml:space="preserve">     raise notice'tasa%',f_tasa_decimal;
-</w:t>
-      </w:r>
-      <w:r>
-        <w:tab/>
-      </w:r>
-      <w:r>
-        <w:tab/>
-      </w:r>
-      <w:r>
-        <w:tab/>
-        <w:t xml:space="preserve">     --RAISE NOTICE 'clasesss-- %',f_prestamo_id;
-</w:t>
-      </w:r>
-      <w:r>
-        <w:tab/>
-      </w:r>
-      <w:r>
-        <w:tab/>
-      </w:r>
-      <w:r>
-        <w:tab/>
-        <w:t xml:space="preserve">     IF f_tasa &gt; 9 THEN
-</w:t>
-      </w:r>
-      <w:r>
-        <w:tab/>
-      </w:r>
-      <w:r>
-        <w:tab/>
-      </w:r>
-      <w:r>
-        <w:tab/>
-        <w:t xml:space="preserve">     
+                             --f_prestamo_id                     =r_record.id;
+</w:t>
+      </w:r>
+      <w:r>
+        <w:tab/>
+      </w:r>
+      <w:r>
+        <w:tab/>
+      </w:r>
+      <w:r>
+        <w:tab/>
+        <w:t xml:space="preserve">     f_tipo_prestamo                   =r_record.prestamo_tipo;
+</w:t>
+      </w:r>
+      <w:r>
+        <w:tab/>
+      </w:r>
+      <w:r>
+        <w:tab/>
+      </w:r>
+      <w:r>
+        <w:tab/>
+        <w:t xml:space="preserve">     f_tiempo_cobro                    =r_record.prestamo_tiempo_cobro;
+</w:t>
+      </w:r>
+      <w:r>
+        <w:tab/>
+      </w:r>
+      <w:r>
+        <w:tab/>
+      </w:r>
+      <w:r>
+        <w:tab/>
+        <w:t xml:space="preserve">     f_cantidad_cuotas_pagar           =r_record.prestamo_numero_cuotas;
+</w:t>
+      </w:r>
+      <w:r>
+        <w:tab/>
+      </w:r>
+      <w:r>
+        <w:tab/>
+      </w:r>
+      <w:r>
+        <w:tab/>
+        <w:t xml:space="preserve">     f_valor_cuota_pagar               =r_record.prestamo_valor_cuota;
+</w:t>
+      </w:r>
+      <w:r>
+        <w:tab/>
+      </w:r>
+      <w:r>
+        <w:tab/>
+      </w:r>
+      <w:r>
+        <w:tab/>
+        <w:t xml:space="preserve">     f_fecha_inicio_prestamo           =r_record.prestamo_fecha_inicial; 
+</w:t>
+      </w:r>
+      <w:r>
+        <w:tab/>
+      </w:r>
+      <w:r>
+        <w:tab/>
+      </w:r>
+      <w:r>
+        <w:tab/>
+        <w:t xml:space="preserve">     f_fecha_proximo_cobro             =r_record.prestamo_fecha_proximo_cobro;
 </w:t>
       </w:r>
       <w:r>
@@ -177,367 +398,955 @@
         <w:t xml:space="preserve">     </w:t>
       </w:r>
       <w:r>
-        <w:tab/>
-        <w:t xml:space="preserve"> f_tasa_sin_puntos = replace(f_tasa::text,'.'::text,''::text)::double precision;
-</w:t>
-      </w:r>
-      <w:r>
-        <w:tab/>
-      </w:r>
-      <w:r>
-        <w:tab/>
-      </w:r>
-      <w:r>
-        <w:tab/>
-        <w:t xml:space="preserve">        f_tasa_formula = 1||'.'||f_tasa_sin_puntos||'0';
-</w:t>
-      </w:r>
-      <w:r>
-        <w:tab/>
-      </w:r>
-      <w:r>
-        <w:tab/>
-      </w:r>
-      <w:r>
-        <w:tab/>
-        <w:t xml:space="preserve">     ELSIF f_tasa &lt;= 9 THEN
-</w:t>
-      </w:r>
-      <w:r>
-        <w:tab/>
-      </w:r>
-      <w:r>
-        <w:tab/>
-      </w:r>
-      <w:r>
-        <w:tab/>
-        <w:t xml:space="preserve">     f_tasa_sin_puntos = replace(f_tasa::text,'.'::text,''::text)::double precision;
-</w:t>
-      </w:r>
-      <w:r>
-        <w:tab/>
-      </w:r>
-      <w:r>
-        <w:tab/>
-      </w:r>
-      <w:r>
-        <w:tab/>
-        <w:t xml:space="preserve">     </w:t>
-      </w:r>
-      <w:r>
-        <w:tab/>
-        <w:t xml:space="preserve"> f_tasa_formula = 1||'.0'||f_tasa_sin_puntos;
-</w:t>
-      </w:r>
-      <w:r>
-        <w:tab/>
-      </w:r>
-      <w:r>
-        <w:tab/>
+        <w:lastRenderedPageBreak/>
+        <w:t xml:space="preserve">f_valor_proximo_pago_deuda        =r_record.prestamo_valor_proxima_cuota;
+</w:t>
+      </w:r>
+      <w:r>
+        <w:tab/>
+      </w:r>
+      <w:r>
+        <w:tab/>
+      </w:r>
+      <w:r>
+        <w:tab/>
+        <w:t xml:space="preserve">     f_bandera_calcula_utilidad_mes    =r_record.bandera_calcula_utilidad_mes;
+</w:t>
+      </w:r>
+      <w:r>
+        <w:tab/>
+      </w:r>
+      <w:r>
+        <w:tab/>
+      </w:r>
+      <w:r>
+        <w:tab/>
+        <w:t xml:space="preserve">     f_fecha_utilidad_mes              =r_record.fecha_utilidad_mes;
+</w:t>
+      </w:r>
+      <w:r>
+        <w:tab/>
+      </w:r>
+      <w:r>
+        <w:tab/>
+      </w:r>
+      <w:r>
+        <w:tab/>
+        <w:t xml:space="preserve">     f_cantidad_dias_primera_cuota     =r_record.cantidad_dias_primera_cuota;
+</w:t>
+      </w:r>
+      <w:r>
+        <w:tab/>
+      </w:r>
+      <w:r>
+        <w:tab/>
+      </w:r>
+      <w:r>
+        <w:tab/>
+        <w:t xml:space="preserve">     f_valor_utilidad_mes              =r_record.prestamo_utilidad_mes;
+</w:t>
+      </w:r>
+      <w:r>
+        <w:tab/>
+      </w:r>
+      <w:r>
+        <w:tab/>
+      </w:r>
+      <w:r>
+        <w:tab/>
+        <w:t xml:space="preserve">     f_prestamo_interes_cerrado        =r_record.prestamo_interes_cerrado;
+</w:t>
+      </w:r>
+      <w:r>
+        <w:tab/>
+      </w:r>
+      <w:r>
+        <w:tab/>
+      </w:r>
+      <w:r>
+        <w:tab/>
+        <w:t xml:space="preserve">     f_prestamo_interes_abierto        =r_record.prestamo_interes_abierto;
+</w:t>
+      </w:r>
+      <w:r>
+        <w:tab/>
+      </w:r>
+      <w:r>
+        <w:tab/>
+      </w:r>
+      <w:r>
+        <w:tab/>
+        <w:t xml:space="preserve">     f_cuotas_por_pagar_cerrado        =r_record.cuotas_por_pagar_cerrado;
+</w:t>
+      </w:r>
+      <w:r>
+        <w:tab/>
+      </w:r>
+      <w:r>
+        <w:tab/>
+      </w:r>
+      <w:r>
+        <w:tab/>
+        <w:t xml:space="preserve">     f_prestamo_valor_proxima_cuota    =r_record.prestamo_valor_proxima_cuota;
+                            f_prestamo_estado_pago</w:t>
+      </w:r>
+      <w:r>
+        <w:tab/>
+        <w:t xml:space="preserve">        =r_record.prestamo_estado_pago;
+                 END LOOP;
+                 /*si la utilidad es cero quiere decir que es la primera cuota a pagar */
+                 IF f_valor_utilidad_mes = 0 THEN
+                    f_bandera_calcula_utilidad_mes = 1;
+                 END IF;
+                 IF f_valor_utilidad_mes IS NULL OR f_bandera_calcula_utilidad_mes = 1 THEN 
+</w:t>
+      </w:r>
+      <w:r>
+        <w:tab/>
+      </w:r>
+      <w:r>
+        <w:tab/>
+        <w:t xml:space="preserve">    IF f_tiempo_cobro = 'SEMANAL' THEN
+</w:t>
+      </w:r>
+      <w:r>
+        <w:tab/>
+      </w:r>
+      <w:r>
+        <w:tab/>
+      </w:r>
+      <w:r>
+        <w:tab/>
+        <w:t xml:space="preserve">    f_dias = 7;
+</w:t>
+      </w:r>
+      <w:r>
+        <w:tab/>
+      </w:r>
+      <w:r>
+        <w:tab/>
+      </w:r>
+      <w:r>
+        <w:tab/>
+        <w:t xml:space="preserve">    f_dias_multiplicar_cuota = 4;
+</w:t>
+      </w:r>
+      <w:r>
+        <w:tab/>
+      </w:r>
+      <w:r>
+        <w:tab/>
+        <w:t xml:space="preserve">    ELSIF  f_tiempo_cobro = 'QUINCENAL' THEN
+</w:t>
+      </w:r>
+      <w:r>
+        <w:tab/>
+      </w:r>
+      <w:r>
+        <w:tab/>
+      </w:r>
+      <w:r>
+        <w:tab/>
+        <w:t xml:space="preserve">    f_dias = 15;
+</w:t>
+      </w:r>
+      <w:r>
+        <w:tab/>
+      </w:r>
+      <w:r>
+        <w:tab/>
+      </w:r>
+      <w:r>
+        <w:tab/>
+        <w:t xml:space="preserve">    f_dias_multiplicar_cuota = 2;
+</w:t>
+      </w:r>
+      <w:r>
+        <w:tab/>
+      </w:r>
+      <w:r>
+        <w:tab/>
+        <w:t xml:space="preserve">    ELSIF f_tiempo_cobro = 'MENSUAL' THEN 
+</w:t>
+      </w:r>
+      <w:r>
+        <w:tab/>
+      </w:r>
+      <w:r>
+        <w:tab/>
+      </w:r>
+      <w:r>
+        <w:tab/>
+        <w:t xml:space="preserve">    f_dias = 30;
+</w:t>
+      </w:r>
+      <w:r>
+        <w:tab/>
+      </w:r>
+      <w:r>
+        <w:tab/>
+      </w:r>
+      <w:r>
+        <w:tab/>
+        <w:t xml:space="preserve">    f_dias_multiplicar_cuota = 1;
+</w:t>
+      </w:r>
+      <w:r>
+        <w:tab/>
+      </w:r>
+      <w:r>
+        <w:tab/>
+        <w:t xml:space="preserve">    END IF;
+                    IF f_tipo_prestamo = 'ABIERTO' THEN   
+</w:t>
+      </w:r>
+      <w:r>
+        <w:tab/>
+      </w:r>
+      <w:r>
+        <w:tab/>
+      </w:r>
+      <w:r>
+        <w:tab/>
+        <w:t xml:space="preserve">    /* si es la primera cuota a pagar */ 
+</w:t>
+      </w:r>
+      <w:r>
+        <w:tab/>
+      </w:r>
+      <w:r>
+        <w:tab/>
+      </w:r>
+      <w:r>
+        <w:tab/>
+        <w:t xml:space="preserve">    f_cuotas_restantes_mes  = floor(f_cantidad_dias_primera_cuota / f_dias);
+                                 </w:t>
+      </w:r>
+      <w:r>
+        <w:tab/>
+      </w:r>
+      <w:r>
+        <w:tab/>
+        <w:t xml:space="preserve">      raise notice'cuota%',f_cantidad_dias_primera_cuota;
+                                 </w:t>
+      </w:r>
+      <w:r>
+        <w:tab/>
+      </w:r>
+      <w:r>
+        <w:tab/>
+        <w:t xml:space="preserve">      raise notice'dias%',f_dias;
+                             /* se calculan las primeras cuotas del mes a pagar para cuando se realizen 
+                                los primeros abonos se puedan calcular bien los valores este calculo solo aplica
+                                para el credito abiero*/
+</w:t>
+      </w:r>
+      <w:r>
+        <w:tab/>
+      </w:r>
+      <w:r>
+        <w:tab/>
+      </w:r>
+      <w:r>
+        <w:tab/>
+        <w:t xml:space="preserve">      f_cuotas_pagar_primer_mes = f_cuotas_restantes_mes + 1;
+</w:t>
+      </w:r>
+      <w:r>
+        <w:tab/>
+      </w:r>
+      <w:r>
+        <w:tab/>
+      </w:r>
+      <w:r>
+        <w:tab/>
+        <w:t xml:space="preserve">    
+</w:t>
+      </w:r>
+      <w:r>
+        <w:tab/>
+      </w:r>
+      <w:r>
+        <w:tab/>
+      </w:r>
+      <w:r>
+        <w:tab/>
+        <w:t xml:space="preserve">    IF f_fecha_inicio_prestamo = f_fecha_proximo_cobro THEN
+                                 </w:t>
+      </w:r>
+      <w:r>
+        <w:tab/>
+      </w:r>
+      <w:r>
+        <w:tab/>
+        <w:t xml:space="preserve">      raise notice'fechas iguales%',f_cuotas_restantes_mes;
+</w:t>
+      </w:r>
+      <w:r>
+        <w:tab/>
+      </w:r>
+      <w:r>
+        <w:tab/>
+      </w:r>
+      <w:r>
+        <w:tab/>
+      </w:r>
+      <w:r>
+        <w:tab/>
+        <w:t xml:space="preserve">       IF f_cuotas_restantes_mes &gt;= 1 THEN
+</w:t>
+      </w:r>
+      <w:r>
+        <w:tab/>
+      </w:r>
+      <w:r>
+        <w:tab/>
+      </w:r>
+      <w:r>
+        <w:tab/>
+      </w:r>
+      <w:r>
+        <w:tab/>
+      </w:r>
+      <w:r>
+        <w:tab/>
+        <w:t xml:space="preserve">    /* se determina cuantas cuotas a  pagar  tendra la persona en este mes*/
+</w:t>
+      </w:r>
+      <w:r>
+        <w:tab/>
+      </w:r>
+      <w:r>
+        <w:tab/>
+      </w:r>
+      <w:r>
+        <w:tab/>
+      </w:r>
+      <w:r>
+        <w:tab/>
+      </w:r>
+      <w:r>
+        <w:tab/>
+        <w:t xml:space="preserve">     f_utilidad_mes = ( f_valor_proximo_pago_deuda + (f_valor_cuota_pagar * f_cuotas_restantes_mes));
+</w:t>
+      </w:r>
+      <w:r>
+        <w:tab/>
+      </w:r>
+      <w:r>
+        <w:tab/>
+      </w:r>
+      <w:r>
+        <w:tab/>
+      </w:r>
+      <w:r>
+        <w:tab/>
+        <w:t xml:space="preserve">       ELSIF f_cuotas_restantes_mes &lt; 1 THEN
+</w:t>
+      </w:r>
+      <w:r>
+        <w:tab/>
+      </w:r>
+      <w:r>
+        <w:tab/>
+      </w:r>
+      <w:r>
+        <w:tab/>
+      </w:r>
+      <w:r>
+        <w:tab/>
+      </w:r>
+      <w:r>
+        <w:tab/>
+        <w:t xml:space="preserve">   /* si la primera cuota se paga en el proximo mes, el valor de la utilidad en este mes es 0 */
+</w:t>
+      </w:r>
+      <w:r>
+        <w:tab/>
+      </w:r>
+      <w:r>
+        <w:tab/>
+      </w:r>
+      <w:r>
+        <w:tab/>
+      </w:r>
+      <w:r>
+        <w:tab/>
+      </w:r>
+      <w:r>
+        <w:tab/>
+        <w:t xml:space="preserve">     --f_utilidad_mes = 0;
+</w:t>
+      </w:r>
+      <w:r>
+        <w:tab/>
+      </w:r>
+      <w:r>
+        <w:tab/>
+      </w:r>
+      <w:r>
+        <w:tab/>
+      </w:r>
+      <w:r>
+        <w:tab/>
+      </w:r>
+      <w:r>
+        <w:tab/>
+        <w:t xml:space="preserve">     f_utilidad_mes = ( f_valor_proximo_pago_deuda + (f_valor_cuota_pagar * f_cuotas_restantes_mes));
+</w:t>
+      </w:r>
+      <w:r>
+        <w:tab/>
+      </w:r>
+      <w:r>
+        <w:tab/>
+      </w:r>
+      <w:r>
+        <w:tab/>
+      </w:r>
+      <w:r>
+        <w:tab/>
+        <w:t xml:space="preserve">       END IF;
+</w:t>
+      </w:r>
+      <w:r>
+        <w:tab/>
+      </w:r>
+      <w:r>
+        <w:tab/>
+      </w:r>
+      <w:r>
+        <w:tab/>
+        <w:t xml:space="preserve">    ELSIF f_fecha_inicio_prestamo &lt; f_fecha_proximo_cobro THEN
+</w:t>
+      </w:r>
+      <w:r>
+        <w:tab/>
+      </w:r>
+      <w:r>
+        <w:tab/>
+      </w:r>
+      <w:r>
+        <w:tab/>
+      </w:r>
+      <w:r>
+        <w:tab/>
+        <w:t xml:space="preserve">   f_utilidad_mes = f_prestamo_interes_abierto;
+</w:t>
+      </w:r>
+      <w:r>
+        <w:tab/>
+      </w:r>
+      <w:r>
+        <w:tab/>
+      </w:r>
+      <w:r>
+        <w:tab/>
+        <w:t xml:space="preserve">    END IF; 
+</w:t>
+      </w:r>
+      <w:r>
+        <w:tab/>
+      </w:r>
+      <w:r>
+        <w:tab/>
+      </w:r>
+      <w:r>
+        <w:tab/>
+        <w:t xml:space="preserve">    </w:t>
+      </w:r>
+      <w:r>
+        <w:tab/>
+        <w:t xml:space="preserve">f_cuotas_pagar_total = f_cuotas_pagar_primer_mes;
+</w:t>
+      </w:r>
+      <w:r>
+        <w:tab/>
+        <w:t xml:space="preserve">               ELSIF f_tipo_prestamo = 'CERRADO'  THEN
+</w:t>
+      </w:r>
+      <w:r>
+        <w:tab/>
+        <w:t xml:space="preserve">               /* la utilidad aqui se calcula tomando el interes general del credito y dividiendolo por la cuotas que falta pagar en el mes, mas la primera cuota
+</w:t>
+      </w:r>
+      <w:r>
+        <w:tab/>
+        <w:t xml:space="preserve">                  siempre y cuando el numero de cuotas restantes del mes sea menor a el numero de cuotas a pagar */
+                           /* si es la primera cuota a pagar */ 
+</w:t>
+      </w:r>
+      <w:r>
+        <w:tab/>
+      </w:r>
+      <w:r>
+        <w:tab/>
+      </w:r>
+      <w:r>
+        <w:tab/>
+        <w:t xml:space="preserve">    f_cuotas_restantes_mes  = floor(f_cantidad_dias_primera_cuota / f_dias);
+</w:t>
+      </w:r>
+      <w:r>
+        <w:tab/>
+      </w:r>
+      <w:r>
+        <w:tab/>
+        <w:t xml:space="preserve">     /* se calculan las primeras cuotas del mes a pagar para cuando se realizen 
+</w:t>
+      </w:r>
+      <w:r>
+        <w:tab/>
+      </w:r>
+      <w:r>
+        <w:tab/>
+      </w:r>
+      <w:r>
+        <w:tab/>
+        <w:t xml:space="preserve">los </w:t>
+      </w:r>
+      <w:r>
+        <w:lastRenderedPageBreak/>
+        <w:t xml:space="preserve">primeros abonos se puedan calcular bien los valores este calculo solo aplica
+</w:t>
+      </w:r>
+      <w:r>
+        <w:tab/>
+      </w:r>
+      <w:r>
+        <w:tab/>
+      </w:r>
+      <w:r>
+        <w:tab/>
+        <w:t xml:space="preserve">para el credito cerrado*/
+</w:t>
+      </w:r>
+      <w:r>
+        <w:tab/>
+      </w:r>
+      <w:r>
+        <w:tab/>
+      </w:r>
+      <w:r>
+        <w:tab/>
+        <w:t xml:space="preserve">      f_cuotas_pagar_primer_mes = f_cuotas_restantes_mes + 1;
+</w:t>
+      </w:r>
+      <w:r>
+        <w:tab/>
+      </w:r>
+      <w:r>
+        <w:tab/>
+      </w:r>
+      <w:r>
+        <w:tab/>
+        <w:t xml:space="preserve">    IF f_fecha_inicio_prestamo = f_fecha_proximo_cobro THEN 
+</w:t>
+      </w:r>
+      <w:r>
+        <w:tab/>
+      </w:r>
+      <w:r>
+        <w:tab/>
+      </w:r>
+      <w:r>
+        <w:tab/>
+      </w:r>
+      <w:r>
+        <w:tab/>
+      </w:r>
+      <w:r>
+        <w:tab/>
+        <w:t xml:space="preserve"> /* si es el primer calculo de la utilidad se le suma 1 que seria la primera cuota,
+</w:t>
+      </w:r>
+      <w:r>
+        <w:tab/>
+      </w:r>
+      <w:r>
+        <w:tab/>
+      </w:r>
+      <w:r>
+        <w:tab/>
+      </w:r>
+      <w:r>
+        <w:tab/>
+      </w:r>
+      <w:r>
+        <w:tab/>
+        <w:t xml:space="preserve">    si no es el primer calculo, no se le suma*/
+</w:t>
+      </w:r>
+      <w:r>
+        <w:tab/>
+      </w:r>
+      <w:r>
+        <w:tab/>
+      </w:r>
+      <w:r>
+        <w:tab/>
+      </w:r>
+      <w:r>
+        <w:tab/>
+      </w:r>
+      <w:r>
+        <w:tab/>
+        <w:t xml:space="preserve">    
+</w:t>
+      </w:r>
+      <w:r>
+        <w:tab/>
+      </w:r>
+      <w:r>
+        <w:tab/>
+      </w:r>
+      <w:r>
+        <w:tab/>
+      </w:r>
+      <w:r>
+        <w:tab/>
+      </w:r>
+      <w:r>
+        <w:tab/>
+        <w:t xml:space="preserve">  IF f_cuotas_pagar_primer_mes &lt; 1 THEN
+</w:t>
+      </w:r>
+      <w:r>
+        <w:tab/>
+      </w:r>
+      <w:r>
+        <w:tab/>
+      </w:r>
+      <w:r>
+        <w:tab/>
+      </w:r>
+      <w:r>
+        <w:tab/>
+      </w:r>
+      <w:r>
+        <w:tab/>
+      </w:r>
+      <w:r>
+        <w:tab/>
+        <w:t xml:space="preserve">   /* si la primera cuota se paga en el proximo mes, el valor de la utilidad en este mes es 0 */
+</w:t>
+      </w:r>
+      <w:r>
+        <w:tab/>
+      </w:r>
+      <w:r>
+        <w:tab/>
+      </w:r>
+      <w:r>
+        <w:tab/>
+      </w:r>
+      <w:r>
+        <w:tab/>
+      </w:r>
+      <w:r>
+        <w:tab/>
+      </w:r>
+      <w:r>
+        <w:tab/>
+        <w:t xml:space="preserve">     f_utilidad_mes = 0;
+</w:t>
+      </w:r>
+      <w:r>
+        <w:tab/>
+      </w:r>
+      <w:r>
+        <w:tab/>
+      </w:r>
+      <w:r>
+        <w:tab/>
+      </w:r>
+      <w:r>
+        <w:tab/>
+      </w:r>
+      <w:r>
+        <w:tab/>
+        <w:t xml:space="preserve">  ELSIF f_cuotas_pagar_primer_mes &gt;= 1 THEN</w:t>
+      </w:r>
+      <w:r>
+        <w:tab/>
+        <w:t xml:space="preserve">                         
+</w:t>
+      </w:r>
+      <w:r>
+        <w:tab/>
+      </w:r>
+      <w:r>
+        <w:tab/>
+      </w:r>
+      <w:r>
+        <w:tab/>
+      </w:r>
+      <w:r>
+        <w:tab/>
+      </w:r>
+      <w:r>
+        <w:tab/>
+        <w:t xml:space="preserve">      f_utilidad_mes = ROUND((f_prestamo_interes_cerrado / f_cantidad_cuotas_pagar) * (f_cuotas_restantes_mes + 1));</w:t>
+      </w:r>
+      <w:r>
+        <w:tab/>
+        <w:t xml:space="preserve">               </w:t>
+      </w:r>
+      <w:r>
+        <w:tab/>
+        <w:t xml:space="preserve">           </w:t>
+      </w:r>
+      <w:r>
+        <w:tab/>
+        <w:t xml:space="preserve">      END IF;
+</w:t>
+      </w:r>
+      <w:r>
+        <w:tab/>
+      </w:r>
+      <w:r>
+        <w:tab/>
+      </w:r>
+      <w:r>
+        <w:tab/>
+      </w:r>
+      <w:r>
+        <w:tab/>
+      </w:r>
+      <w:r>
+        <w:tab/>
+        <w:t xml:space="preserve">   ELSE 
+</w:t>
+      </w:r>
+      <w:r>
+        <w:tab/>
+      </w:r>
+      <w:r>
+        <w:tab/>
+      </w:r>
+      <w:r>
+        <w:tab/>
+      </w:r>
+      <w:r>
+        <w:tab/>
+      </w:r>
+      <w:r>
+        <w:tab/>
+        <w:t xml:space="preserve">      f_utilidad_mes = ROUND((f_prestamo_interes_cerrado / f_cantidad_cuotas_pagar) *  f_cuotas_restantes_mes);
+</w:t>
+      </w:r>
+      <w:r>
+        <w:tab/>
+      </w:r>
+      <w:r>
+        <w:tab/>
+      </w:r>
+      <w:r>
+        <w:tab/>
+      </w:r>
+      <w:r>
+        <w:tab/>
+      </w:r>
+      <w:r>
+        <w:tab/>
+        <w:t xml:space="preserve">   END IF;
+</w:t>
+      </w:r>
+      <w:r>
+        <w:tab/>
+      </w:r>
+      <w:r>
+        <w:tab/>
+      </w:r>
+      <w:r>
+        <w:tab/>
+        <w:t xml:space="preserve">    
+</w:t>
+      </w:r>
+      <w:r>
+        <w:tab/>
+      </w:r>
+      <w:r>
+        <w:tab/>
+      </w:r>
+      <w:r>
+        <w:tab/>
+        <w:t xml:space="preserve">    ELSIF f_fecha_inicio_prestamo &lt; f_fecha_proximo_cobro THEN 
+</w:t>
+      </w:r>
+      <w:r>
+        <w:tab/>
+      </w:r>
+      <w:r>
+        <w:tab/>
+      </w:r>
+      <w:r>
+        <w:tab/>
+        <w:t xml:space="preserve">             /* se calculan las cuotas restantes en el mes teniendo encuenta que hay un limete de cuotas ,si las cuotas restantes del mes,
+</w:t>
+      </w:r>
+      <w:r>
+        <w:tab/>
+      </w:r>
+      <w:r>
+        <w:tab/>
+      </w:r>
+      <w:r>
+        <w:tab/>
+      </w:r>
+      <w:r>
+        <w:tab/>
+        <w:t xml:space="preserve">       superan  las cuotas a pagar ,se resta por la cuota del mes*/  
+</w:t>
+      </w:r>
+      <w:r>
+        <w:tab/>
+      </w:r>
+      <w:r>
+        <w:tab/>
+      </w:r>
+      <w:r>
+        <w:tab/>
+        <w:t xml:space="preserve">       </w:t>
+      </w:r>
+      <w:r>
+        <w:tab/>
+      </w:r>
+      <w:r>
+        <w:tab/>
+        <w:t xml:space="preserve">f_utilidad_mes = ROUND((f_prestamo_interes_cerrado / f_cantidad_cuotas_pagar) * f_cuotas_por_pagar_cerrado);
+</w:t>
+      </w:r>
+      <w:r>
+        <w:tab/>
+      </w:r>
+      <w:r>
+        <w:tab/>
+      </w:r>
+      <w:r>
+        <w:tab/>
+        <w:t xml:space="preserve">    END IF;
+</w:t>
+      </w:r>
+      <w:r>
+        <w:tab/>
+        <w:t xml:space="preserve">               </w:t>
+      </w:r>
+      <w:r>
+        <w:tab/>
+        <w:t xml:space="preserve">    f_cuotas_pagar_total = f_cantidad_cuotas_pagar; 
+</w:t>
+      </w:r>
+      <w:r>
+        <w:tab/>
+        <w:t xml:space="preserve">               </w:t>
+      </w:r>
+      <w:r>
+        <w:tab/>
+        <w:t xml:space="preserve">    /* se verifica antes de totalizar si el prestmo biene en color (morado o rojo) ya que si biene en estos colores
+</w:t>
+      </w:r>
+      <w:r>
+        <w:tab/>
+        <w:t xml:space="preserve">               </w:t>
+      </w:r>
+      <w:r>
+        <w:tab/>
+        <w:t xml:space="preserve">       la utilidad es mayor,por el excedente del valor que trae la cuota anterior */
+                              IF f_prestamo_estado_pago = 'MORADO' OR f_prestamo_estado_pago = 'ROJO' THEN
+                                /* se le quita una cuota al total de la utilidad ya que esta sera reemplazada por el valor_proxima cuota*/
+</w:t>
+      </w:r>
+      <w:r>
+        <w:tab/>
+        <w:t xml:space="preserve">               </w:t>
+      </w:r>
+      <w:r>
+        <w:tab/>
+        <w:t xml:space="preserve">         f_utilidad_mes = (f_prestamo_valor_proxima_cuota + (f_utilidad_mes - (f_utilidad_mes /f_dias_multiplicar_cuota)));
+</w:t>
+      </w:r>
+      <w:r>
+        <w:tab/>
+        <w:t xml:space="preserve">               </w:t>
       </w:r>
       <w:r>
         <w:tab/>
         <w:t xml:space="preserve">     END IF;
-</w:t>
-      </w:r>
-      <w:r>
-        <w:tab/>
-      </w:r>
-      <w:r>
-        <w:tab/>
-      </w:r>
-      <w:r>
-        <w:tab/>
-        <w:t xml:space="preserve">      raise notice'tasa formula%',f_tasa_formula;
-</w:t>
-      </w:r>
-      <w:r>
-        <w:tab/>
-      </w:r>
-      <w:r>
-        <w:tab/>
-      </w:r>
-      <w:r>
-        <w:tab/>
-        <w:t xml:space="preserve">      raise notice'tasa formula%',f_tasa_formula;
-                             f_valor_capital_recaudado = round(f_valor_real_pagar / f_tasa_formula);
-                             f_valor_interes_recaudado = round((f_tasa * f_valor_capital_recaudado)/100);
-</w:t>
-      </w:r>
-      <w:r>
-        <w:tab/>
-      </w:r>
-      <w:r>
-        <w:tab/>
-        <w:t xml:space="preserve">END LOOP;
-            END IF;
-           IF f_tiempo_prestamo = 'CERRADO' THEN
-</w:t>
-      </w:r>
-      <w:r>
-        <w:tab/>
-      </w:r>
-      <w:r>
-        <w:tab/>
-        <w:t xml:space="preserve">    IF s_tipo_valor = 'CAPITAL' THEN
-</w:t>
-      </w:r>
-      <w:r>
-        <w:tab/>
-      </w:r>
-      <w:r>
-        <w:tab/>
-        <w:t xml:space="preserve">    
-</w:t>
-      </w:r>
-      <w:r>
-        <w:tab/>
-      </w:r>
-      <w:r>
-        <w:tab/>
-        <w:t xml:space="preserve">       f_valor_retornar = f_valor_capital_recaudado ;
-</w:t>
-      </w:r>
-      <w:r>
-        <w:tab/>
-      </w:r>
-      <w:r>
-        <w:tab/>
-        <w:t xml:space="preserve">    ELSIF s_tipo_valor = 'INTERES' THEN
-</w:t>
-      </w:r>
-      <w:r>
-        <w:tab/>
-      </w:r>
-      <w:r>
-        <w:tab/>
-        <w:t xml:space="preserve">       f_valor_retornar = f_valor_interes_recaudado ;
-</w:t>
-      </w:r>
-      <w:r>
-        <w:tab/>
-      </w:r>
-      <w:r>
-        <w:tab/>
-        <w:t xml:space="preserve">    END IF;</w:t>
-      </w:r>
-      <w:r>
-        <w:tab/>
-        <w:t xml:space="preserve">
-            ELSIF f_tiempo_prestamo = 'ABIERTO' THEN
-                  IF f_abono_tipo_pago = 'PAGO CUOTA' AND f_abono_capital_abonado_abierto &gt; 0 THEN
-</w:t>
-      </w:r>
-      <w:r>
-        <w:tab/>
-      </w:r>
-      <w:r>
-        <w:tab/>
-      </w:r>
-      <w:r>
-        <w:tab/>
-        <w:t xml:space="preserve">    IF s_tipo_valor = 'CAPITAL' THEN
-</w:t>
-      </w:r>
-      <w:r>
-        <w:tab/>
-      </w:r>
-      <w:r>
-        <w:tab/>
-      </w:r>
-      <w:r>
-        <w:tab/>
-        <w:t xml:space="preserve">       f_valor_retornar = f_abono_capital_abonado_abierto;
-</w:t>
-      </w:r>
-      <w:r>
-        <w:tab/>
-      </w:r>
-      <w:r>
-        <w:tab/>
-      </w:r>
-      <w:r>
-        <w:tab/>
-        <w:t xml:space="preserve">    ELSIF s_tipo_valor = 'INTERES' THEN
-</w:t>
-      </w:r>
-      <w:r>
-        <w:tab/>
-      </w:r>
-      <w:r>
-        <w:tab/>
-      </w:r>
-      <w:r>
-        <w:tab/>
-        <w:t xml:space="preserve">       f_valor_retornar = round(f_valor_real_pagar - f_abono_capital_abonado_abierto) ;
-</w:t>
-      </w:r>
-      <w:r>
-        <w:tab/>
-      </w:r>
-      <w:r>
-        <w:tab/>
-      </w:r>
-      <w:r>
-        <w:tab/>
-        <w:t xml:space="preserve">    END IF;
-</w:t>
-      </w:r>
-      <w:r>
-        <w:tab/>
-      </w:r>
-      <w:r>
-        <w:tab/>
-      </w:r>
-      <w:r>
-        <w:tab/>
-        <w:t xml:space="preserve">    
-</w:t>
-      </w:r>
-      <w:r>
-        <w:tab/>
-        <w:t xml:space="preserve">          ELSIF f_abono_tipo_pago = 'PAGO CUOTA' </w:t>
-      </w:r>
-      <w:r>
-        <w:lastRenderedPageBreak/>
-        <w:t xml:space="preserve">AND f_abono_capital_abonado_abierto &lt;= 0 THEN
-</w:t>
-      </w:r>
-      <w:r>
-        <w:tab/>
-        <w:t xml:space="preserve">                   IF s_tipo_valor = 'CAPITAL' THEN
-</w:t>
-      </w:r>
-      <w:r>
-        <w:tab/>
-      </w:r>
-      <w:r>
-        <w:tab/>
-      </w:r>
-      <w:r>
-        <w:tab/>
-        <w:t xml:space="preserve">       f_valor_retornar = 0;
-</w:t>
-      </w:r>
-      <w:r>
-        <w:tab/>
-      </w:r>
-      <w:r>
-        <w:tab/>
-      </w:r>
-      <w:r>
-        <w:tab/>
-        <w:t xml:space="preserve">    ELSIF s_tipo_valor = 'INTERES' THEN
-</w:t>
-      </w:r>
-      <w:r>
-        <w:tab/>
-      </w:r>
-      <w:r>
-        <w:tab/>
-      </w:r>
-      <w:r>
-        <w:tab/>
-        <w:t xml:space="preserve">       f_valor_retornar = f_valor_real_pagar ;
-</w:t>
-      </w:r>
-      <w:r>
-        <w:tab/>
-      </w:r>
-      <w:r>
-        <w:tab/>
-      </w:r>
-      <w:r>
-        <w:tab/>
-        <w:t xml:space="preserve">    END IF;
-</w:t>
-      </w:r>
-      <w:r>
-        <w:tab/>
-      </w:r>
-      <w:r>
-        <w:tab/>
-      </w:r>
-      <w:r>
-        <w:tab/>
-        <w:t xml:space="preserve">    
-</w:t>
-      </w:r>
-      <w:r>
-        <w:tab/>
-        <w:t xml:space="preserve">          ELSIF f_abono_tipo_pago = 'ABONO A CAPITAL'  OR f_abono_tipo_pago = 'PAGO TOTAL DEUDA' THEN
-</w:t>
-      </w:r>
-      <w:r>
-        <w:tab/>
-        <w:t xml:space="preserve">                   IF s_tipo_valor = 'CAPITAL' THEN
-</w:t>
-      </w:r>
-      <w:r>
-        <w:tab/>
-      </w:r>
-      <w:r>
-        <w:tab/>
-      </w:r>
-      <w:r>
-        <w:tab/>
-        <w:t xml:space="preserve">       f_valor_retornar = f_valor_real_pagar;
-</w:t>
-      </w:r>
-      <w:r>
-        <w:tab/>
-      </w:r>
-      <w:r>
-        <w:tab/>
-      </w:r>
-      <w:r>
-        <w:tab/>
-        <w:t xml:space="preserve">    ELSIF s_tipo_valor = 'INTERES' THEN
-</w:t>
-      </w:r>
-      <w:r>
-        <w:tab/>
-      </w:r>
-      <w:r>
-        <w:tab/>
-      </w:r>
-      <w:r>
-        <w:tab/>
-        <w:t xml:space="preserve">       f_valor_retornar = 0 ;
-</w:t>
-      </w:r>
-      <w:r>
-        <w:tab/>
-      </w:r>
-      <w:r>
-        <w:tab/>
-      </w:r>
-      <w:r>
-        <w:tab/>
-        <w:t xml:space="preserve">    END IF;
-</w:t>
-      </w:r>
-      <w:r>
-        <w:tab/>
-        <w:t xml:space="preserve">          
-</w:t>
-      </w:r>
-      <w:r>
-        <w:tab/>
-        <w:t xml:space="preserve">          END IF;
-            END IF;
-</w:t>
+                       /* se llama la funcion qe totalice*/ 
+                         PERFORM fc_utilidad_total_prestamo_mes(f_utilidad_mes, f_fecha_utilidad_mes);
+</w:t>
+      </w:r>
+      <w:r>
+        <w:tab/>
+        <w:t xml:space="preserve">               /* se actualiza el valor de la utilidad del mes y el valor mensual */
+</w:t>
+      </w:r>
+      <w:r>
+        <w:tab/>
+      </w:r>
+      <w:r>
+        <w:tab/>
+      </w:r>
+      <w:r>
+        <w:tab/>
+        <w:t xml:space="preserve">    UPDATE prestamos SET prestamo_utilidad_mes = f_utilidad_mes, 
+</w:t>
+      </w:r>
+      <w:r>
+        <w:tab/>
+      </w:r>
+      <w:r>
+        <w:tab/>
+      </w:r>
+      <w:r>
+        <w:tab/>
+        <w:t xml:space="preserve">                         prestamo_fecha_utilidad_mes = f_fecha_utilidad_mes,
+</w:t>
+      </w:r>
+      <w:r>
+        <w:tab/>
+      </w:r>
+      <w:r>
+        <w:tab/>
+      </w:r>
+      <w:r>
+        <w:tab/>
+        <w:t xml:space="preserve">                         prestamo_numero_cuotas = f_cuotas_pagar_total</w:t>
+      </w:r>
+      <w:r>
+        <w:tab/>
+      </w:r>
+      <w:r>
+        <w:tab/>
+      </w:r>
+      <w:r>
+        <w:tab/>
+        <w:t xml:space="preserve">                          
+</w:t>
+      </w:r>
+      <w:r>
+        <w:tab/>
+      </w:r>
+      <w:r>
+        <w:tab/>
+      </w:r>
+      <w:r>
+        <w:tab/>
+        <w:t xml:space="preserve">     WHERE id = f_prestamo_id;
+                 END IF;
+            END IF;</w:t>
       </w:r>
       <w:r>
         <w:tab/>
         <w:t xml:space="preserve">
    -- END IF;
-   RETURN f_valor_retornar;
+   RETURN 1;
   END;
 $BODY$
   LANGUAGE plpgsql VOLATILE
   COST 100;
-ALTER FUNCTION public.fc_utilidad_prestamo(bigint, character varying)
+ALTER FUNCTION public.fc_calcula_utilidad_mes(bigint)
   OWNER TO postgres;
 </w:t>
       </w:r>
@@ -1207,7 +2016,7 @@
   <a:extraClrSchemeLst/>
   <a:extLst>
     <a:ext uri="{05A4C25C-085E-4340-85A3-A5531E510DB2}">
-      <thm15:themeFamily xmlns="" xmlns:thm15="http://schemas.microsoft.com/office/thememl/2012/main" name="Office Theme" id="{62F939B6-93AF-4DB8-9C6B-D6C7DFDC589F}" vid="{4A3C46E8-61CC-4603-A589-7422A47A8E4A}"/>
+      <thm15:themeFamily xmlns:thm15="http://schemas.microsoft.com/office/thememl/2012/main" xmlns="" name="Office Theme" id="{62F939B6-93AF-4DB8-9C6B-D6C7DFDC589F}" vid="{4A3C46E8-61CC-4603-A589-7422A47A8E4A}"/>
     </a:ext>
   </a:extLst>
 </a:theme>
